--- a/FinlayCraigCV.docx
+++ b/FinlayCraigCV.docx
@@ -2,6 +2,413 @@
 <file path=word/document.xml><?xml version="1.0" encoding="utf-8"?>
 <w:document xmlns:wpc="http://schemas.microsoft.com/office/word/2010/wordprocessingCanvas" xmlns:cx="http://schemas.microsoft.com/office/drawing/2014/chartex" xmlns:cx1="http://schemas.microsoft.com/office/drawing/2015/9/8/chartex" xmlns:cx2="http://schemas.microsoft.com/office/drawing/2015/10/21/chartex" xmlns:cx3="http://schemas.microsoft.com/office/drawing/2016/5/9/chartex" xmlns:cx4="http://schemas.microsoft.com/office/drawing/2016/5/10/chartex" xmlns:cx5="http://schemas.microsoft.com/office/drawing/2016/5/11/chartex" xmlns:cx6="http://schemas.microsoft.com/office/drawing/2016/5/12/chartex" xmlns:cx7="http://schemas.microsoft.com/office/drawing/2016/5/13/chartex" xmlns:cx8="http://schemas.microsoft.com/office/drawing/2016/5/14/chartex" xmlns:mc="http://schemas.openxmlformats.org/markup-compatibility/2006" xmlns:aink="http://schemas.microsoft.com/office/drawing/2016/ink" xmlns:am3d="http://schemas.microsoft.com/office/drawing/2017/model3d" xmlns:o="urn:schemas-microsoft-com:office:office" xmlns:oel="http://schemas.microsoft.com/office/2019/extlst" xmlns:r="http://schemas.openxmlformats.org/officeDocument/2006/relationships" xmlns:m="http://schemas.openxmlformats.org/officeDocument/2006/math" xmlns:v="urn:schemas-microsoft-com:vml" xmlns:wp14="http://schemas.microsoft.com/office/word/2010/wordprocessingDrawing" xmlns:wp="http://schemas.openxmlformats.org/drawingml/2006/wordprocessingDrawing" xmlns:w10="urn:schemas-microsoft-com:office:word" xmlns:w="http://schemas.openxmlformats.org/wordprocessingml/2006/main" xmlns:w14="http://schemas.microsoft.com/office/word/2010/wordml" xmlns:w15="http://schemas.microsoft.com/office/word/2012/wordml" xmlns:w16cex="http://schemas.microsoft.com/office/word/2018/wordml/cex" xmlns:w16cid="http://schemas.microsoft.com/office/word/2016/wordml/cid" xmlns:w16="http://schemas.microsoft.com/office/word/2018/wordml" xmlns:w16du="http://schemas.microsoft.com/office/word/2023/wordml/word16du" xmlns:w16sdtdh="http://schemas.microsoft.com/office/word/2020/wordml/sdtdatahash" xmlns:w16se="http://schemas.microsoft.com/office/word/2015/wordml/symex" xmlns:wpg="http://schemas.microsoft.com/office/word/2010/wordprocessingGroup" xmlns:wpi="http://schemas.microsoft.com/office/word/2010/wordprocessingInk" xmlns:wne="http://schemas.microsoft.com/office/word/2006/wordml" xmlns:wps="http://schemas.microsoft.com/office/word/2010/wordprocessingShape" mc:Ignorable="w14 w15 w16se w16cid w16 w16cex w16sdtdh w16du wp14">
   <w:body>
+    <w:tbl>
+      <w:tblPr>
+        <w:tblStyle w:val="TableGrid"/>
+        <w:tblW w:w="0" w:type="auto"/>
+        <w:tblCellMar>
+          <w:top w:w="567" w:type="dxa"/>
+          <w:left w:w="567" w:type="dxa"/>
+          <w:bottom w:w="567" w:type="dxa"/>
+          <w:right w:w="567" w:type="dxa"/>
+        </w:tblCellMar>
+        <w:tblLook w:val="04A0" w:firstRow="1" w:lastRow="0" w:firstColumn="1" w:lastColumn="0" w:noHBand="0" w:noVBand="1"/>
+      </w:tblPr>
+      <w:tblGrid>
+        <w:gridCol w:w="10456"/>
+      </w:tblGrid>
+      <w:tr>
+        <w:tc>
+          <w:tcPr>
+            <w:tcW w:w="10456" w:type="dxa"/>
+            <w:tcBorders>
+              <w:top w:val="nil"/>
+              <w:left w:val="nil"/>
+              <w:bottom w:val="nil"/>
+              <w:right w:val="nil"/>
+            </w:tcBorders>
+          </w:tcPr>
+          <w:p>
+            <w:pPr>
+              <w:rPr>
+                <w:rFonts w:ascii="Calibri" w:hAnsi="Calibri" w:cs="Calibri"/>
+                <w:sz w:val="24"/>
+                <w:szCs w:val="24"/>
+              </w:rPr>
+            </w:pPr>
+            <w:r>
+              <w:rPr>
+                <w:rFonts w:ascii="Calibri" w:hAnsi="Calibri" w:cs="Calibri"/>
+                <w:sz w:val="24"/>
+                <w:szCs w:val="24"/>
+              </w:rPr>
+              <w:t>Finlay Craig</w:t>
+            </w:r>
+            <w:r>
+              <w:rPr>
+                <w:rFonts w:ascii="Calibri" w:hAnsi="Calibri" w:cs="Calibri"/>
+                <w:sz w:val="24"/>
+                <w:szCs w:val="24"/>
+              </w:rPr>
+              <w:br/>
+              <w:t>07898111358</w:t>
+            </w:r>
+            <w:r>
+              <w:rPr>
+                <w:rFonts w:ascii="Calibri" w:hAnsi="Calibri" w:cs="Calibri"/>
+                <w:sz w:val="24"/>
+                <w:szCs w:val="24"/>
+              </w:rPr>
+              <w:br/>
+            </w:r>
+            <w:hyperlink r:id="rId5" w:history="1">
+              <w:r>
+                <w:rPr>
+                  <w:rStyle w:val="Hyperlink"/>
+                  <w:rFonts w:ascii="Calibri" w:hAnsi="Calibri" w:cs="Calibri"/>
+                  <w:sz w:val="24"/>
+                  <w:szCs w:val="24"/>
+                </w:rPr>
+                <w:t>finlaycraig96@googemail.com</w:t>
+              </w:r>
+            </w:hyperlink>
+            <w:r>
+              <w:rPr>
+                <w:rFonts w:ascii="Calibri" w:hAnsi="Calibri" w:cs="Calibri"/>
+                <w:sz w:val="24"/>
+                <w:szCs w:val="24"/>
+              </w:rPr>
+              <w:br/>
+              <w:t>Glasgow, Scotland</w:t>
+            </w:r>
+            <w:r>
+              <w:rPr>
+                <w:rFonts w:ascii="Calibri" w:hAnsi="Calibri" w:cs="Calibri"/>
+                <w:sz w:val="24"/>
+                <w:szCs w:val="24"/>
+              </w:rPr>
+              <w:br/>
+            </w:r>
+          </w:p>
+          <w:p>
+            <w:pPr>
+              <w:rPr>
+                <w:rFonts w:ascii="Calibri" w:hAnsi="Calibri" w:cs="Calibri"/>
+                <w:sz w:val="24"/>
+                <w:szCs w:val="24"/>
+              </w:rPr>
+            </w:pPr>
+          </w:p>
+          <w:p>
+            <w:pPr>
+              <w:rPr>
+                <w:rFonts w:ascii="Calibri" w:hAnsi="Calibri" w:cs="Calibri"/>
+                <w:sz w:val="24"/>
+                <w:szCs w:val="24"/>
+              </w:rPr>
+            </w:pPr>
+          </w:p>
+          <w:p>
+            <w:pPr>
+              <w:rPr>
+                <w:rFonts w:ascii="Calibri" w:hAnsi="Calibri" w:cs="Calibri"/>
+                <w:sz w:val="24"/>
+                <w:szCs w:val="24"/>
+              </w:rPr>
+            </w:pPr>
+          </w:p>
+          <w:p>
+            <w:pPr>
+              <w:rPr>
+                <w:rFonts w:ascii="Calibri" w:hAnsi="Calibri" w:cs="Calibri"/>
+                <w:sz w:val="24"/>
+                <w:szCs w:val="24"/>
+              </w:rPr>
+            </w:pPr>
+          </w:p>
+          <w:p>
+            <w:pPr>
+              <w:rPr>
+                <w:rFonts w:ascii="Calibri" w:hAnsi="Calibri" w:cs="Calibri"/>
+                <w:sz w:val="24"/>
+                <w:szCs w:val="24"/>
+              </w:rPr>
+            </w:pPr>
+            <w:r>
+              <w:rPr>
+                <w:rFonts w:ascii="Calibri" w:hAnsi="Calibri" w:cs="Calibri"/>
+                <w:sz w:val="24"/>
+                <w:szCs w:val="24"/>
+              </w:rPr>
+              <w:t xml:space="preserve">Good </w:t>
+            </w:r>
+            <w:proofErr w:type="gramStart"/>
+            <w:r>
+              <w:rPr>
+                <w:rFonts w:ascii="Calibri" w:hAnsi="Calibri" w:cs="Calibri"/>
+                <w:sz w:val="24"/>
+                <w:szCs w:val="24"/>
+              </w:rPr>
+              <w:t>Afternoon</w:t>
+            </w:r>
+            <w:proofErr w:type="gramEnd"/>
+            <w:r>
+              <w:rPr>
+                <w:rFonts w:ascii="Calibri" w:hAnsi="Calibri" w:cs="Calibri"/>
+                <w:sz w:val="24"/>
+                <w:szCs w:val="24"/>
+              </w:rPr>
+              <w:t>,</w:t>
+            </w:r>
+          </w:p>
+          <w:p>
+            <w:pPr>
+              <w:rPr>
+                <w:rFonts w:ascii="Calibri" w:hAnsi="Calibri" w:cs="Calibri"/>
+                <w:sz w:val="24"/>
+                <w:szCs w:val="24"/>
+              </w:rPr>
+            </w:pPr>
+          </w:p>
+          <w:p>
+            <w:pPr>
+              <w:rPr>
+                <w:rFonts w:ascii="Calibri" w:hAnsi="Calibri" w:cs="Calibri"/>
+                <w:sz w:val="24"/>
+                <w:szCs w:val="24"/>
+              </w:rPr>
+            </w:pPr>
+            <w:r>
+              <w:rPr>
+                <w:rFonts w:ascii="Calibri" w:hAnsi="Calibri" w:cs="Calibri"/>
+                <w:sz w:val="24"/>
+                <w:szCs w:val="24"/>
+              </w:rPr>
+              <w:t>Thank you for taking the time to consider my application.</w:t>
+            </w:r>
+          </w:p>
+          <w:p>
+            <w:pPr>
+              <w:rPr>
+                <w:rFonts w:ascii="Calibri" w:hAnsi="Calibri" w:cs="Calibri"/>
+                <w:sz w:val="24"/>
+                <w:szCs w:val="24"/>
+              </w:rPr>
+            </w:pPr>
+          </w:p>
+          <w:p>
+            <w:pPr>
+              <w:rPr>
+                <w:rFonts w:ascii="Calibri" w:hAnsi="Calibri" w:cs="Calibri"/>
+                <w:sz w:val="24"/>
+                <w:szCs w:val="24"/>
+              </w:rPr>
+            </w:pPr>
+            <w:r>
+              <w:rPr>
+                <w:rFonts w:ascii="Calibri" w:hAnsi="Calibri" w:cs="Calibri"/>
+                <w:sz w:val="24"/>
+                <w:szCs w:val="24"/>
+              </w:rPr>
+              <w:t xml:space="preserve">I am a driven and hardworking </w:t>
+            </w:r>
+            <w:r>
+              <w:rPr>
+                <w:rFonts w:ascii="Calibri" w:hAnsi="Calibri" w:cs="Calibri"/>
+                <w:sz w:val="24"/>
+                <w:szCs w:val="24"/>
+              </w:rPr>
+              <w:t>professional</w:t>
+            </w:r>
+            <w:r>
+              <w:rPr>
+                <w:rFonts w:ascii="Calibri" w:hAnsi="Calibri" w:cs="Calibri"/>
+                <w:sz w:val="24"/>
+                <w:szCs w:val="24"/>
+              </w:rPr>
+              <w:t xml:space="preserve"> with many years of experience </w:t>
+            </w:r>
+            <w:r>
+              <w:rPr>
+                <w:rFonts w:ascii="Calibri" w:hAnsi="Calibri" w:cs="Calibri"/>
+                <w:sz w:val="24"/>
+                <w:szCs w:val="24"/>
+              </w:rPr>
+              <w:t xml:space="preserve">developing media campaigns, </w:t>
+            </w:r>
+            <w:r>
+              <w:rPr>
+                <w:rFonts w:ascii="Calibri" w:hAnsi="Calibri" w:cs="Calibri"/>
+                <w:sz w:val="24"/>
+                <w:szCs w:val="24"/>
+              </w:rPr>
+              <w:t>p</w:t>
+            </w:r>
+            <w:r>
+              <w:rPr>
+                <w:rFonts w:ascii="Calibri" w:hAnsi="Calibri" w:cs="Calibri"/>
+                <w:sz w:val="24"/>
+                <w:szCs w:val="24"/>
+              </w:rPr>
+              <w:t xml:space="preserve">ress </w:t>
+            </w:r>
+            <w:r>
+              <w:rPr>
+                <w:rFonts w:ascii="Calibri" w:hAnsi="Calibri" w:cs="Calibri"/>
+                <w:sz w:val="24"/>
+                <w:szCs w:val="24"/>
+              </w:rPr>
+              <w:t>r</w:t>
+            </w:r>
+            <w:r>
+              <w:rPr>
+                <w:rFonts w:ascii="Calibri" w:hAnsi="Calibri" w:cs="Calibri"/>
+                <w:sz w:val="24"/>
+                <w:szCs w:val="24"/>
+              </w:rPr>
+              <w:t xml:space="preserve">eleases, branding and writing or adapting copy. I have overseen and grown the following of two organisations so far, creating content, analysing trends and adapting new marketing strategies to meet KPIs. </w:t>
+            </w:r>
+            <w:r>
+              <w:rPr>
+                <w:rFonts w:ascii="Calibri" w:hAnsi="Calibri" w:cs="Calibri"/>
+                <w:sz w:val="24"/>
+                <w:szCs w:val="24"/>
+              </w:rPr>
+              <w:t>I love working within communities</w:t>
+            </w:r>
+            <w:r>
+              <w:rPr>
+                <w:rFonts w:ascii="Calibri" w:hAnsi="Calibri" w:cs="Calibri"/>
+                <w:sz w:val="24"/>
+                <w:szCs w:val="24"/>
+              </w:rPr>
+              <w:t>, journalists</w:t>
+            </w:r>
+            <w:r>
+              <w:rPr>
+                <w:rFonts w:ascii="Calibri" w:hAnsi="Calibri" w:cs="Calibri"/>
+                <w:sz w:val="24"/>
+                <w:szCs w:val="24"/>
+              </w:rPr>
+              <w:t xml:space="preserve"> and partner organisations, meeting face to face, creating online content and press releases to encourage engagement, as well as corresponding with members of the public when they have any questions or concerns. I am used to working on several projects simultaneously, managing different responsibilities, leading a team as well as working alone when required. I work to deadlines and KPIs to always ensure positive outcomes.</w:t>
+            </w:r>
+          </w:p>
+          <w:p>
+            <w:pPr>
+              <w:rPr>
+                <w:rFonts w:ascii="Calibri" w:hAnsi="Calibri" w:cs="Calibri"/>
+                <w:sz w:val="24"/>
+                <w:szCs w:val="24"/>
+              </w:rPr>
+            </w:pPr>
+          </w:p>
+          <w:p>
+            <w:pPr>
+              <w:rPr>
+                <w:rFonts w:ascii="Calibri" w:hAnsi="Calibri" w:cs="Calibri"/>
+                <w:sz w:val="24"/>
+                <w:szCs w:val="24"/>
+              </w:rPr>
+            </w:pPr>
+            <w:r>
+              <w:rPr>
+                <w:rFonts w:ascii="Calibri" w:hAnsi="Calibri" w:cs="Calibri"/>
+                <w:sz w:val="24"/>
+                <w:szCs w:val="24"/>
+              </w:rPr>
+              <w:t>This role sounds fantastic and would enable me to develop my career. I look forward to hearing from you soon.</w:t>
+            </w:r>
+          </w:p>
+          <w:p>
+            <w:pPr>
+              <w:rPr>
+                <w:rFonts w:ascii="Calibri" w:hAnsi="Calibri" w:cs="Calibri"/>
+                <w:sz w:val="24"/>
+                <w:szCs w:val="24"/>
+              </w:rPr>
+            </w:pPr>
+          </w:p>
+          <w:p>
+            <w:pPr>
+              <w:rPr>
+                <w:rFonts w:ascii="Calibri" w:hAnsi="Calibri" w:cs="Calibri"/>
+                <w:sz w:val="24"/>
+                <w:szCs w:val="24"/>
+              </w:rPr>
+            </w:pPr>
+            <w:r>
+              <w:rPr>
+                <w:rFonts w:ascii="Calibri" w:hAnsi="Calibri" w:cs="Calibri"/>
+                <w:sz w:val="24"/>
+                <w:szCs w:val="24"/>
+              </w:rPr>
+              <w:t>Kind regards,</w:t>
+            </w:r>
+          </w:p>
+          <w:p>
+            <w:pPr>
+              <w:rPr>
+                <w:rFonts w:ascii="Calibri" w:hAnsi="Calibri" w:cs="Calibri"/>
+                <w:sz w:val="24"/>
+                <w:szCs w:val="24"/>
+              </w:rPr>
+            </w:pPr>
+            <w:r>
+              <w:rPr>
+                <w:rFonts w:ascii="Calibri" w:hAnsi="Calibri" w:cs="Calibri"/>
+                <w:sz w:val="24"/>
+                <w:szCs w:val="24"/>
+              </w:rPr>
+              <w:t>Finlay</w:t>
+            </w:r>
+          </w:p>
+          <w:p>
+            <w:pPr>
+              <w:rPr>
+                <w:rFonts w:ascii="Calibri" w:hAnsi="Calibri" w:cs="Calibri"/>
+                <w:sz w:val="24"/>
+                <w:szCs w:val="24"/>
+              </w:rPr>
+            </w:pPr>
+          </w:p>
+        </w:tc>
+      </w:tr>
+    </w:tbl>
+    <w:p>
+      <w:pPr>
+        <w:rPr>
+          <w:rFonts w:ascii="Calibri" w:hAnsi="Calibri" w:cs="Calibri"/>
+          <w:sz w:val="24"/>
+          <w:szCs w:val="24"/>
+        </w:rPr>
+      </w:pPr>
+    </w:p>
+    <w:p>
+      <w:pPr>
+        <w:rPr>
+          <w:rFonts w:ascii="Calibri" w:hAnsi="Calibri" w:cs="Calibri"/>
+          <w:sz w:val="24"/>
+          <w:szCs w:val="24"/>
+        </w:rPr>
+      </w:pPr>
+    </w:p>
+    <w:p>
+      <w:pPr>
+        <w:rPr>
+          <w:rFonts w:ascii="Calibri" w:hAnsi="Calibri" w:cs="Calibri"/>
+          <w:sz w:val="24"/>
+          <w:szCs w:val="24"/>
+        </w:rPr>
+      </w:pPr>
+      <w:r>
+        <w:rPr>
+          <w:rFonts w:ascii="Calibri" w:hAnsi="Calibri" w:cs="Calibri"/>
+          <w:sz w:val="24"/>
+          <w:szCs w:val="24"/>
+        </w:rPr>
+        <w:br w:type="page"/>
+      </w:r>
+    </w:p>
     <w:tbl>
       <w:tblPr>
         <w:tblStyle w:val="TableGridLight"/>
@@ -53,6 +460,7 @@
                 <w:sz w:val="40"/>
                 <w:szCs w:val="40"/>
               </w:rPr>
+              <w:lastRenderedPageBreak/>
               <w:drawing>
                 <wp:inline distT="0" distB="0" distL="0" distR="0" wp14:anchorId="3551A4FF" wp14:editId="28AA5EEE">
                   <wp:extent cx="1371600" cy="1371600"/>
@@ -69,7 +477,7 @@
                           <pic:cNvPicPr/>
                         </pic:nvPicPr>
                         <pic:blipFill>
-                          <a:blip r:embed="rId5">
+                          <a:blip r:embed="rId6">
                             <a:extLst>
                               <a:ext uri="{28A0092B-C50C-407E-A947-70E740481C1C}">
                                 <a14:useLocalDpi xmlns:a14="http://schemas.microsoft.com/office/drawing/2010/main" val="0"/>
@@ -99,7 +507,7 @@
         </w:tc>
         <w:tc>
           <w:tcPr>
-            <w:tcW w:w="2839" w:type="dxa"/>
+            <w:tcW w:w="3226" w:type="dxa"/>
             <w:tcBorders>
               <w:left w:val="nil"/>
               <w:bottom w:val="nil"/>
@@ -200,7 +608,7 @@
               </w:rPr>
               <w:br/>
             </w:r>
-            <w:hyperlink r:id="rId6" w:history="1">
+            <w:hyperlink r:id="rId7" w:history="1">
               <w:r>
                 <w:rPr>
                   <w:rStyle w:val="Hyperlink"/>
@@ -209,8 +617,20 @@
                   <w:sz w:val="24"/>
                   <w:szCs w:val="24"/>
                 </w:rPr>
-                <w:t>bit.ly/fmbc</w:t>
+                <w:t>bit.ly/</w:t>
               </w:r>
+              <w:proofErr w:type="spellStart"/>
+              <w:r>
+                <w:rPr>
+                  <w:rStyle w:val="Hyperlink"/>
+                  <w:rFonts w:ascii="Calibri" w:hAnsi="Calibri" w:cs="Calibri"/>
+                  <w:color w:val="FFFFFF" w:themeColor="background1"/>
+                  <w:sz w:val="24"/>
+                  <w:szCs w:val="24"/>
+                </w:rPr>
+                <w:t>fmbc</w:t>
+              </w:r>
+              <w:proofErr w:type="spellEnd"/>
             </w:hyperlink>
           </w:p>
           <w:p>
@@ -225,7 +645,7 @@
         </w:tc>
         <w:tc>
           <w:tcPr>
-            <w:tcW w:w="5245" w:type="dxa"/>
+            <w:tcW w:w="4858" w:type="dxa"/>
             <w:tcBorders>
               <w:bottom w:val="nil"/>
             </w:tcBorders>
@@ -371,7 +791,7 @@
         </w:trPr>
         <w:tc>
           <w:tcPr>
-            <w:tcW w:w="5215" w:type="dxa"/>
+            <w:tcW w:w="5602" w:type="dxa"/>
             <w:gridSpan w:val="2"/>
             <w:vMerge w:val="restart"/>
             <w:tcBorders>
@@ -616,13 +1036,23 @@
               </w:rPr>
               <w:br/>
             </w:r>
-            <w:r>
-              <w:rPr>
-                <w:rFonts w:ascii="Calibri" w:hAnsi="Calibri" w:cs="Calibri"/>
-                <w:sz w:val="24"/>
-                <w:szCs w:val="24"/>
-              </w:rPr>
-              <w:t>Dingbro Ltd</w:t>
+            <w:proofErr w:type="spellStart"/>
+            <w:r>
+              <w:rPr>
+                <w:rFonts w:ascii="Calibri" w:hAnsi="Calibri" w:cs="Calibri"/>
+                <w:sz w:val="24"/>
+                <w:szCs w:val="24"/>
+              </w:rPr>
+              <w:t>Dingbro</w:t>
+            </w:r>
+            <w:proofErr w:type="spellEnd"/>
+            <w:r>
+              <w:rPr>
+                <w:rFonts w:ascii="Calibri" w:hAnsi="Calibri" w:cs="Calibri"/>
+                <w:sz w:val="24"/>
+                <w:szCs w:val="24"/>
+              </w:rPr>
+              <w:t xml:space="preserve"> Ltd</w:t>
             </w:r>
             <w:r>
               <w:rPr>
@@ -677,13 +1107,23 @@
               </w:rPr>
               <w:br/>
             </w:r>
-            <w:r>
-              <w:rPr>
-                <w:rFonts w:ascii="Calibri" w:hAnsi="Calibri" w:cs="Calibri"/>
-                <w:sz w:val="24"/>
-                <w:szCs w:val="24"/>
-              </w:rPr>
-              <w:t>North East Telecommunications</w:t>
+            <w:proofErr w:type="gramStart"/>
+            <w:r>
+              <w:rPr>
+                <w:rFonts w:ascii="Calibri" w:hAnsi="Calibri" w:cs="Calibri"/>
+                <w:sz w:val="24"/>
+                <w:szCs w:val="24"/>
+              </w:rPr>
+              <w:t>North East</w:t>
+            </w:r>
+            <w:proofErr w:type="gramEnd"/>
+            <w:r>
+              <w:rPr>
+                <w:rFonts w:ascii="Calibri" w:hAnsi="Calibri" w:cs="Calibri"/>
+                <w:sz w:val="24"/>
+                <w:szCs w:val="24"/>
+              </w:rPr>
+              <w:t xml:space="preserve"> Telecommunications</w:t>
             </w:r>
             <w:r>
               <w:rPr>
@@ -716,7 +1156,7 @@
         </w:tc>
         <w:tc>
           <w:tcPr>
-            <w:tcW w:w="5245" w:type="dxa"/>
+            <w:tcW w:w="4858" w:type="dxa"/>
             <w:tcBorders>
               <w:top w:val="nil"/>
               <w:left w:val="nil"/>
@@ -844,7 +1284,23 @@
                 <w:szCs w:val="24"/>
               </w:rPr>
               <w:br/>
-              <w:t>July 2024 - September 2018</w:t>
+              <w:t>July 20</w:t>
+            </w:r>
+            <w:r>
+              <w:rPr>
+                <w:rFonts w:ascii="Calibri" w:hAnsi="Calibri" w:cs="Calibri"/>
+                <w:sz w:val="24"/>
+                <w:szCs w:val="24"/>
+              </w:rPr>
+              <w:t>1</w:t>
+            </w:r>
+            <w:r>
+              <w:rPr>
+                <w:rFonts w:ascii="Calibri" w:hAnsi="Calibri" w:cs="Calibri"/>
+                <w:sz w:val="24"/>
+                <w:szCs w:val="24"/>
+              </w:rPr>
+              <w:t>4 - September 2018</w:t>
             </w:r>
           </w:p>
           <w:p>
@@ -882,13 +1338,23 @@
               </w:rPr>
               <w:br/>
             </w:r>
-            <w:r>
-              <w:rPr>
-                <w:rFonts w:ascii="Calibri" w:hAnsi="Calibri" w:cs="Calibri"/>
-                <w:sz w:val="24"/>
-                <w:szCs w:val="24"/>
-              </w:rPr>
-              <w:t>North East Scotland College (NESCOL)</w:t>
+            <w:proofErr w:type="gramStart"/>
+            <w:r>
+              <w:rPr>
+                <w:rFonts w:ascii="Calibri" w:hAnsi="Calibri" w:cs="Calibri"/>
+                <w:sz w:val="24"/>
+                <w:szCs w:val="24"/>
+              </w:rPr>
+              <w:t>North East</w:t>
+            </w:r>
+            <w:proofErr w:type="gramEnd"/>
+            <w:r>
+              <w:rPr>
+                <w:rFonts w:ascii="Calibri" w:hAnsi="Calibri" w:cs="Calibri"/>
+                <w:sz w:val="24"/>
+                <w:szCs w:val="24"/>
+              </w:rPr>
+              <w:t xml:space="preserve"> Scotland College (NESCOL)</w:t>
             </w:r>
             <w:r>
               <w:rPr>
@@ -917,7 +1383,7 @@
         </w:trPr>
         <w:tc>
           <w:tcPr>
-            <w:tcW w:w="5215" w:type="dxa"/>
+            <w:tcW w:w="5602" w:type="dxa"/>
             <w:gridSpan w:val="2"/>
             <w:vMerge/>
             <w:tcBorders>
@@ -941,7 +1407,7 @@
         </w:tc>
         <w:tc>
           <w:tcPr>
-            <w:tcW w:w="5245" w:type="dxa"/>
+            <w:tcW w:w="4858" w:type="dxa"/>
             <w:tcBorders>
               <w:top w:val="nil"/>
               <w:left w:val="nil"/>
@@ -1004,7 +1470,7 @@
               </w:rPr>
               <w:t xml:space="preserve">Please visit my portfolio for examples of previous work - </w:t>
             </w:r>
-            <w:hyperlink r:id="rId7" w:history="1">
+            <w:hyperlink r:id="rId8" w:history="1">
               <w:r>
                 <w:rPr>
                   <w:rStyle w:val="Hyperlink"/>
@@ -1013,8 +1479,20 @@
                   <w:sz w:val="24"/>
                   <w:szCs w:val="24"/>
                 </w:rPr>
-                <w:t>bit.ly/fmbc</w:t>
+                <w:t>bit.ly/</w:t>
               </w:r>
+              <w:proofErr w:type="spellStart"/>
+              <w:r>
+                <w:rPr>
+                  <w:rStyle w:val="Hyperlink"/>
+                  <w:rFonts w:ascii="Calibri" w:hAnsi="Calibri" w:cs="Calibri"/>
+                  <w:color w:val="auto"/>
+                  <w:sz w:val="24"/>
+                  <w:szCs w:val="24"/>
+                </w:rPr>
+                <w:t>fmbc</w:t>
+              </w:r>
+              <w:proofErr w:type="spellEnd"/>
             </w:hyperlink>
           </w:p>
           <w:p>
@@ -1205,6 +1683,23 @@
                 <w:sz w:val="24"/>
                 <w:szCs w:val="24"/>
               </w:rPr>
+              <w:t xml:space="preserve">Canva, Azure, </w:t>
+            </w:r>
+          </w:p>
+          <w:p>
+            <w:pPr>
+              <w:rPr>
+                <w:rFonts w:ascii="Calibri" w:hAnsi="Calibri" w:cs="Calibri"/>
+                <w:sz w:val="24"/>
+                <w:szCs w:val="24"/>
+              </w:rPr>
+            </w:pPr>
+            <w:r>
+              <w:rPr>
+                <w:rFonts w:ascii="Calibri" w:hAnsi="Calibri" w:cs="Calibri"/>
+                <w:sz w:val="24"/>
+                <w:szCs w:val="24"/>
+              </w:rPr>
               <w:t xml:space="preserve">Microsoft </w:t>
             </w:r>
             <w:r>
@@ -1221,6 +1716,82 @@
                 <w:sz w:val="24"/>
                 <w:szCs w:val="24"/>
               </w:rPr>
+              <w:t>, Office, Teams</w:t>
+            </w:r>
+          </w:p>
+          <w:p>
+            <w:pPr>
+              <w:rPr>
+                <w:rFonts w:ascii="Calibri" w:hAnsi="Calibri" w:cs="Calibri"/>
+                <w:sz w:val="24"/>
+                <w:szCs w:val="24"/>
+              </w:rPr>
+            </w:pPr>
+            <w:r>
+              <w:rPr>
+                <w:rFonts w:ascii="Calibri" w:hAnsi="Calibri" w:cs="Calibri"/>
+                <w:sz w:val="24"/>
+                <w:szCs w:val="24"/>
+              </w:rPr>
+              <w:t>IT Support, Security and Staff Training</w:t>
+            </w:r>
+          </w:p>
+          <w:p>
+            <w:pPr>
+              <w:rPr>
+                <w:rFonts w:ascii="Calibri" w:hAnsi="Calibri" w:cs="Calibri"/>
+                <w:sz w:val="24"/>
+                <w:szCs w:val="24"/>
+              </w:rPr>
+            </w:pPr>
+            <w:r>
+              <w:rPr>
+                <w:rFonts w:ascii="Calibri" w:hAnsi="Calibri" w:cs="Calibri"/>
+                <w:sz w:val="24"/>
+                <w:szCs w:val="24"/>
+              </w:rPr>
+              <w:t>Squarespace, Magento, HTML, JavaScript, CSS</w:t>
+            </w:r>
+          </w:p>
+          <w:p>
+            <w:pPr>
+              <w:rPr>
+                <w:rFonts w:ascii="Calibri" w:hAnsi="Calibri" w:cs="Calibri"/>
+                <w:sz w:val="24"/>
+                <w:szCs w:val="24"/>
+              </w:rPr>
+            </w:pPr>
+            <w:r>
+              <w:rPr>
+                <w:rFonts w:ascii="Calibri" w:hAnsi="Calibri" w:cs="Calibri"/>
+                <w:sz w:val="24"/>
+                <w:szCs w:val="24"/>
+              </w:rPr>
+              <w:t>Graphic Design, Video Editing</w:t>
+            </w:r>
+          </w:p>
+          <w:p>
+            <w:pPr>
+              <w:rPr>
+                <w:rFonts w:ascii="Calibri" w:hAnsi="Calibri" w:cs="Calibri"/>
+                <w:sz w:val="24"/>
+                <w:szCs w:val="24"/>
+              </w:rPr>
+            </w:pPr>
+            <w:r>
+              <w:rPr>
+                <w:rFonts w:ascii="Calibri" w:hAnsi="Calibri" w:cs="Calibri"/>
+                <w:sz w:val="24"/>
+                <w:szCs w:val="24"/>
+              </w:rPr>
+              <w:t>Meta Business Suite</w:t>
+            </w:r>
+            <w:r>
+              <w:rPr>
+                <w:rFonts w:ascii="Calibri" w:hAnsi="Calibri" w:cs="Calibri"/>
+                <w:sz w:val="24"/>
+                <w:szCs w:val="24"/>
+              </w:rPr>
               <w:t xml:space="preserve">, </w:t>
             </w:r>
             <w:r>
@@ -1229,123 +1800,6 @@
                 <w:sz w:val="24"/>
                 <w:szCs w:val="24"/>
               </w:rPr>
-              <w:t>Office,</w:t>
-            </w:r>
-            <w:r>
-              <w:rPr>
-                <w:rFonts w:ascii="Calibri" w:hAnsi="Calibri" w:cs="Calibri"/>
-                <w:sz w:val="24"/>
-                <w:szCs w:val="24"/>
-              </w:rPr>
-              <w:t xml:space="preserve"> Team</w:t>
-            </w:r>
-            <w:r>
-              <w:rPr>
-                <w:rFonts w:ascii="Calibri" w:hAnsi="Calibri" w:cs="Calibri"/>
-                <w:sz w:val="24"/>
-                <w:szCs w:val="24"/>
-              </w:rPr>
-              <w:t>s</w:t>
-            </w:r>
-          </w:p>
-          <w:p>
-            <w:pPr>
-              <w:rPr>
-                <w:rFonts w:ascii="Calibri" w:hAnsi="Calibri" w:cs="Calibri"/>
-                <w:sz w:val="24"/>
-                <w:szCs w:val="24"/>
-              </w:rPr>
-            </w:pPr>
-            <w:r>
-              <w:rPr>
-                <w:rFonts w:ascii="Calibri" w:hAnsi="Calibri" w:cs="Calibri"/>
-                <w:sz w:val="24"/>
-                <w:szCs w:val="24"/>
-              </w:rPr>
-              <w:t>IT Support, Security and Staff Training</w:t>
-            </w:r>
-          </w:p>
-          <w:p>
-            <w:pPr>
-              <w:rPr>
-                <w:rFonts w:ascii="Calibri" w:hAnsi="Calibri" w:cs="Calibri"/>
-                <w:sz w:val="24"/>
-                <w:szCs w:val="24"/>
-              </w:rPr>
-            </w:pPr>
-            <w:r>
-              <w:rPr>
-                <w:rFonts w:ascii="Calibri" w:hAnsi="Calibri" w:cs="Calibri"/>
-                <w:sz w:val="24"/>
-                <w:szCs w:val="24"/>
-              </w:rPr>
-              <w:t>Squarespace,</w:t>
-            </w:r>
-            <w:r>
-              <w:rPr>
-                <w:rFonts w:ascii="Calibri" w:hAnsi="Calibri" w:cs="Calibri"/>
-                <w:sz w:val="24"/>
-                <w:szCs w:val="24"/>
-              </w:rPr>
-              <w:t xml:space="preserve"> Magento,</w:t>
-            </w:r>
-            <w:r>
-              <w:rPr>
-                <w:rFonts w:ascii="Calibri" w:hAnsi="Calibri" w:cs="Calibri"/>
-                <w:sz w:val="24"/>
-                <w:szCs w:val="24"/>
-              </w:rPr>
-              <w:t xml:space="preserve"> HTML, JavaScript, CSS</w:t>
-            </w:r>
-          </w:p>
-          <w:p>
-            <w:pPr>
-              <w:rPr>
-                <w:rFonts w:ascii="Calibri" w:hAnsi="Calibri" w:cs="Calibri"/>
-                <w:sz w:val="24"/>
-                <w:szCs w:val="24"/>
-              </w:rPr>
-            </w:pPr>
-            <w:r>
-              <w:rPr>
-                <w:rFonts w:ascii="Calibri" w:hAnsi="Calibri" w:cs="Calibri"/>
-                <w:sz w:val="24"/>
-                <w:szCs w:val="24"/>
-              </w:rPr>
-              <w:t>Graphic Design, Video Editing</w:t>
-            </w:r>
-          </w:p>
-          <w:p>
-            <w:pPr>
-              <w:rPr>
-                <w:rFonts w:ascii="Calibri" w:hAnsi="Calibri" w:cs="Calibri"/>
-                <w:sz w:val="24"/>
-                <w:szCs w:val="24"/>
-              </w:rPr>
-            </w:pPr>
-            <w:r>
-              <w:rPr>
-                <w:rFonts w:ascii="Calibri" w:hAnsi="Calibri" w:cs="Calibri"/>
-                <w:sz w:val="24"/>
-                <w:szCs w:val="24"/>
-              </w:rPr>
-              <w:t>Meta Business Suite</w:t>
-            </w:r>
-          </w:p>
-          <w:p>
-            <w:pPr>
-              <w:rPr>
-                <w:rFonts w:ascii="Calibri" w:hAnsi="Calibri" w:cs="Calibri"/>
-                <w:sz w:val="24"/>
-                <w:szCs w:val="24"/>
-              </w:rPr>
-            </w:pPr>
-            <w:r>
-              <w:rPr>
-                <w:rFonts w:ascii="Calibri" w:hAnsi="Calibri" w:cs="Calibri"/>
-                <w:sz w:val="24"/>
-                <w:szCs w:val="24"/>
-              </w:rPr>
               <w:t>Google Business Profile</w:t>
             </w:r>
           </w:p>
@@ -1512,7 +1966,25 @@
                 <w:sz w:val="24"/>
                 <w:szCs w:val="24"/>
               </w:rPr>
-              <w:t>Mailchimp, Dotdigital, Outlook</w:t>
+              <w:t xml:space="preserve">Mailchimp, </w:t>
+            </w:r>
+            <w:proofErr w:type="spellStart"/>
+            <w:r>
+              <w:rPr>
+                <w:rFonts w:ascii="Calibri" w:hAnsi="Calibri" w:cs="Calibri"/>
+                <w:sz w:val="24"/>
+                <w:szCs w:val="24"/>
+              </w:rPr>
+              <w:t>Dotdigital</w:t>
+            </w:r>
+            <w:proofErr w:type="spellEnd"/>
+            <w:r>
+              <w:rPr>
+                <w:rFonts w:ascii="Calibri" w:hAnsi="Calibri" w:cs="Calibri"/>
+                <w:sz w:val="24"/>
+                <w:szCs w:val="24"/>
+              </w:rPr>
+              <w:t>, Outlook</w:t>
             </w:r>
           </w:p>
         </w:tc>
@@ -1606,7 +2078,25 @@
                 <w:sz w:val="24"/>
                 <w:szCs w:val="24"/>
               </w:rPr>
-              <w:t>Advanced Excel Training - Solab IT Services</w:t>
+              <w:t xml:space="preserve">Advanced Excel Training - </w:t>
+            </w:r>
+            <w:proofErr w:type="spellStart"/>
+            <w:r>
+              <w:rPr>
+                <w:rFonts w:ascii="Calibri" w:hAnsi="Calibri" w:cs="Calibri"/>
+                <w:sz w:val="24"/>
+                <w:szCs w:val="24"/>
+              </w:rPr>
+              <w:t>Solab</w:t>
+            </w:r>
+            <w:proofErr w:type="spellEnd"/>
+            <w:r>
+              <w:rPr>
+                <w:rFonts w:ascii="Calibri" w:hAnsi="Calibri" w:cs="Calibri"/>
+                <w:sz w:val="24"/>
+                <w:szCs w:val="24"/>
+              </w:rPr>
+              <w:t xml:space="preserve"> IT Services</w:t>
             </w:r>
           </w:p>
           <w:p>
@@ -1681,15 +2171,7 @@
                 <w:sz w:val="24"/>
                 <w:szCs w:val="24"/>
               </w:rPr>
-              <w:t>Child</w:t>
-            </w:r>
-            <w:r>
-              <w:rPr>
-                <w:rFonts w:ascii="Calibri" w:hAnsi="Calibri" w:cs="Calibri"/>
-                <w:sz w:val="24"/>
-                <w:szCs w:val="24"/>
-              </w:rPr>
-              <w:t xml:space="preserve"> Protection Training - NHS</w:t>
+              <w:t>Child Protection Training - NHS</w:t>
             </w:r>
           </w:p>
           <w:p>
@@ -1982,7 +2464,25 @@
           <w:sz w:val="24"/>
           <w:szCs w:val="24"/>
         </w:rPr>
-        <w:t>Overseeing and designing content to increase Your Voice's online presence, developing the brand, creating paid adverts, live streams and Q&amp;A’s to garner interest in the organisation. Analysing the performance of content to implement future strategies. Monitoring messages and comments, responding in a timely manner. Writing copy for social media posts, with CTA's encouraging the public to get involved. Designing media bursts, posters, leaflets and videos to promote our upcoming events, surveys and ongoing projects.</w:t>
+        <w:t>Overseeing and designing content to increase Your Voice's online presence, developing the brand, creating paid adverts, live streams and Q&amp;</w:t>
+      </w:r>
+      <w:proofErr w:type="gramStart"/>
+      <w:r>
+        <w:rPr>
+          <w:rFonts w:ascii="Calibri" w:hAnsi="Calibri" w:cs="Calibri"/>
+          <w:sz w:val="24"/>
+          <w:szCs w:val="24"/>
+        </w:rPr>
+        <w:t>A’s</w:t>
+      </w:r>
+      <w:proofErr w:type="gramEnd"/>
+      <w:r>
+        <w:rPr>
+          <w:rFonts w:ascii="Calibri" w:hAnsi="Calibri" w:cs="Calibri"/>
+          <w:sz w:val="24"/>
+          <w:szCs w:val="24"/>
+        </w:rPr>
+        <w:t xml:space="preserve"> to garner interest in the organisation. Analysing the performance of content to implement future strategies. Monitoring messages and comments, responding in a timely manner. Writing copy for social media posts, with CTA's encouraging the public to get involved. Designing media bursts, posters, leaflets and videos to promote our upcoming events, surveys and ongoing projects.</w:t>
       </w:r>
     </w:p>
     <w:p>
@@ -2094,7 +2594,25 @@
           <w:sz w:val="24"/>
           <w:szCs w:val="24"/>
         </w:rPr>
-        <w:t xml:space="preserve"> framework and embedding content such as iframes and interactive maps. </w:t>
+        <w:t xml:space="preserve"> framework and embedding content such as </w:t>
+      </w:r>
+      <w:proofErr w:type="spellStart"/>
+      <w:r>
+        <w:rPr>
+          <w:rFonts w:ascii="Calibri" w:hAnsi="Calibri" w:cs="Calibri"/>
+          <w:sz w:val="24"/>
+          <w:szCs w:val="24"/>
+        </w:rPr>
+        <w:t>iframes</w:t>
+      </w:r>
+      <w:proofErr w:type="spellEnd"/>
+      <w:r>
+        <w:rPr>
+          <w:rFonts w:ascii="Calibri" w:hAnsi="Calibri" w:cs="Calibri"/>
+          <w:sz w:val="24"/>
+          <w:szCs w:val="24"/>
+        </w:rPr>
+        <w:t xml:space="preserve"> and interactive maps. </w:t>
       </w:r>
     </w:p>
     <w:p>
@@ -4724,6 +5242,7 @@
   <w:style w:type="character" w:default="1" w:styleId="DefaultParagraphFont">
     <w:name w:val="Default Paragraph Font"/>
     <w:uiPriority w:val="1"/>
+    <w:semiHidden/>
     <w:unhideWhenUsed/>
   </w:style>
   <w:style w:type="table" w:default="1" w:styleId="TableNormal">
